--- a/Saod2/Theory/RB.docx
+++ b/Saod2/Theory/RB.docx
@@ -1,6 +1,6 @@
 
 <file path=word/document.xml><?xml version="1.0" encoding="utf-8"?>
-<w:document xmlns:wpc="http://schemas.microsoft.com/office/word/2010/wordprocessingCanvas" xmlns:cx="http://schemas.microsoft.com/office/drawing/2014/chartex" xmlns:cx1="http://schemas.microsoft.com/office/drawing/2015/9/8/chartex" xmlns:cx2="http://schemas.microsoft.com/office/drawing/2015/10/21/chartex" xmlns:cx3="http://schemas.microsoft.com/office/drawing/2016/5/9/chartex" xmlns:cx4="http://schemas.microsoft.com/office/drawing/2016/5/10/chartex" xmlns:cx5="http://schemas.microsoft.com/office/drawing/2016/5/11/chartex" xmlns:cx6="http://schemas.microsoft.com/office/drawing/2016/5/12/chartex" xmlns:cx7="http://schemas.microsoft.com/office/drawing/2016/5/13/chartex" xmlns:cx8="http://schemas.microsoft.com/office/drawing/2016/5/14/chartex" xmlns:mc="http://schemas.openxmlformats.org/markup-compatibility/2006" xmlns:aink="http://schemas.microsoft.com/office/drawing/2016/ink" xmlns:am3d="http://schemas.microsoft.com/office/drawing/2017/model3d" xmlns:o="urn:schemas-microsoft-com:office:office" xmlns:r="http://schemas.openxmlformats.org/officeDocument/2006/relationships" xmlns:m="http://schemas.openxmlformats.org/officeDocument/2006/math" xmlns:v="urn:schemas-microsoft-com:vml" xmlns:wp14="http://schemas.microsoft.com/office/word/2010/wordprocessingDrawing" xmlns:wp="http://schemas.openxmlformats.org/drawingml/2006/wordprocessingDrawing" xmlns:w10="urn:schemas-microsoft-com:office:word" xmlns:w="http://schemas.openxmlformats.org/wordprocessingml/2006/main" xmlns:w14="http://schemas.microsoft.com/office/word/2010/wordml" xmlns:w15="http://schemas.microsoft.com/office/word/2012/wordml" xmlns:w16cex="http://schemas.microsoft.com/office/word/2018/wordml/cex" xmlns:w16cid="http://schemas.microsoft.com/office/word/2016/wordml/cid" xmlns:w16="http://schemas.microsoft.com/office/word/2018/wordml" xmlns:w16se="http://schemas.microsoft.com/office/word/2015/wordml/symex" xmlns:wpg="http://schemas.microsoft.com/office/word/2010/wordprocessingGroup" xmlns:wpi="http://schemas.microsoft.com/office/word/2010/wordprocessingInk" xmlns:wne="http://schemas.microsoft.com/office/word/2006/wordml" xmlns:wps="http://schemas.microsoft.com/office/word/2010/wordprocessingShape" mc:Ignorable="w14 w15 w16se w16cid w16 w16cex wp14">
+<w:document xmlns:wpc="http://schemas.microsoft.com/office/word/2010/wordprocessingCanvas" xmlns:cx="http://schemas.microsoft.com/office/drawing/2014/chartex" xmlns:cx1="http://schemas.microsoft.com/office/drawing/2015/9/8/chartex" xmlns:cx2="http://schemas.microsoft.com/office/drawing/2015/10/21/chartex" xmlns:cx3="http://schemas.microsoft.com/office/drawing/2016/5/9/chartex" xmlns:cx4="http://schemas.microsoft.com/office/drawing/2016/5/10/chartex" xmlns:cx5="http://schemas.microsoft.com/office/drawing/2016/5/11/chartex" xmlns:cx6="http://schemas.microsoft.com/office/drawing/2016/5/12/chartex" xmlns:cx7="http://schemas.microsoft.com/office/drawing/2016/5/13/chartex" xmlns:cx8="http://schemas.microsoft.com/office/drawing/2016/5/14/chartex" xmlns:mc="http://schemas.openxmlformats.org/markup-compatibility/2006" xmlns:aink="http://schemas.microsoft.com/office/drawing/2016/ink" xmlns:am3d="http://schemas.microsoft.com/office/drawing/2017/model3d" xmlns:o="urn:schemas-microsoft-com:office:office" xmlns:oel="http://schemas.microsoft.com/office/2019/extlst" xmlns:r="http://schemas.openxmlformats.org/officeDocument/2006/relationships" xmlns:m="http://schemas.openxmlformats.org/officeDocument/2006/math" xmlns:v="urn:schemas-microsoft-com:vml" xmlns:wp14="http://schemas.microsoft.com/office/word/2010/wordprocessingDrawing" xmlns:wp="http://schemas.openxmlformats.org/drawingml/2006/wordprocessingDrawing" xmlns:w10="urn:schemas-microsoft-com:office:word" xmlns:w="http://schemas.openxmlformats.org/wordprocessingml/2006/main" xmlns:w14="http://schemas.microsoft.com/office/word/2010/wordml" xmlns:w15="http://schemas.microsoft.com/office/word/2012/wordml" xmlns:w16cex="http://schemas.microsoft.com/office/word/2018/wordml/cex" xmlns:w16cid="http://schemas.microsoft.com/office/word/2016/wordml/cid" xmlns:w16="http://schemas.microsoft.com/office/word/2018/wordml" xmlns:w16sdtdh="http://schemas.microsoft.com/office/word/2020/wordml/sdtdatahash" xmlns:w16se="http://schemas.microsoft.com/office/word/2015/wordml/symex" xmlns:wpg="http://schemas.microsoft.com/office/word/2010/wordprocessingGroup" xmlns:wpi="http://schemas.microsoft.com/office/word/2010/wordprocessingInk" xmlns:wne="http://schemas.microsoft.com/office/word/2006/wordml" xmlns:wps="http://schemas.microsoft.com/office/word/2010/wordprocessingShape" mc:Ignorable="w14 w15 w16se w16cid w16 w16cex w16sdtdh wp14">
   <w:body>
     <w:p>
       <w:pPr>
@@ -390,35 +390,131 @@
         <w:rPr>
           <w:sz w:val="18"/>
           <w:szCs w:val="18"/>
-          <w:lang w:val="en-US" w:eastAsia="ru-RU"/>
-        </w:rPr>
-      </w:pPr>
-      <w:r>
-        <w:rPr>
-          <w:sz w:val="18"/>
-          <w:szCs w:val="18"/>
-          <w:lang w:val="en-US" w:eastAsia="ru-RU"/>
-        </w:rPr>
-        <w:t>left_rotate( Tree T, node x ) {</w:t>
-      </w:r>
-    </w:p>
-    <w:p>
-      <w:pPr>
-        <w:pStyle w:val="a3"/>
-        <w:jc w:val="left"/>
-        <w:rPr>
-          <w:sz w:val="18"/>
-          <w:szCs w:val="18"/>
-          <w:lang w:val="en-US" w:eastAsia="ru-RU"/>
-        </w:rPr>
-      </w:pPr>
-      <w:r>
-        <w:rPr>
-          <w:sz w:val="18"/>
-          <w:szCs w:val="18"/>
-          <w:lang w:val="en-US" w:eastAsia="ru-RU"/>
-        </w:rPr>
-        <w:t xml:space="preserve">    node y;</w:t>
+          <w:lang w:eastAsia="ru-RU"/>
+        </w:rPr>
+      </w:pPr>
+      <w:r>
+        <w:rPr>
+          <w:sz w:val="18"/>
+          <w:szCs w:val="18"/>
+          <w:lang w:val="en-US" w:eastAsia="ru-RU"/>
+        </w:rPr>
+        <w:t>left</w:t>
+      </w:r>
+      <w:r>
+        <w:rPr>
+          <w:sz w:val="18"/>
+          <w:szCs w:val="18"/>
+          <w:lang w:eastAsia="ru-RU"/>
+        </w:rPr>
+        <w:t>_</w:t>
+      </w:r>
+      <w:r>
+        <w:rPr>
+          <w:sz w:val="18"/>
+          <w:szCs w:val="18"/>
+          <w:lang w:val="en-US" w:eastAsia="ru-RU"/>
+        </w:rPr>
+        <w:t>rotate</w:t>
+      </w:r>
+      <w:r>
+        <w:rPr>
+          <w:sz w:val="18"/>
+          <w:szCs w:val="18"/>
+          <w:lang w:eastAsia="ru-RU"/>
+        </w:rPr>
+        <w:t xml:space="preserve">( </w:t>
+      </w:r>
+      <w:r>
+        <w:rPr>
+          <w:sz w:val="18"/>
+          <w:szCs w:val="18"/>
+          <w:lang w:val="en-US" w:eastAsia="ru-RU"/>
+        </w:rPr>
+        <w:t>Tree</w:t>
+      </w:r>
+      <w:r>
+        <w:rPr>
+          <w:sz w:val="18"/>
+          <w:szCs w:val="18"/>
+          <w:lang w:eastAsia="ru-RU"/>
+        </w:rPr>
+        <w:t xml:space="preserve"> </w:t>
+      </w:r>
+      <w:r>
+        <w:rPr>
+          <w:sz w:val="18"/>
+          <w:szCs w:val="18"/>
+          <w:lang w:val="en-US" w:eastAsia="ru-RU"/>
+        </w:rPr>
+        <w:t>T</w:t>
+      </w:r>
+      <w:r>
+        <w:rPr>
+          <w:sz w:val="18"/>
+          <w:szCs w:val="18"/>
+          <w:lang w:eastAsia="ru-RU"/>
+        </w:rPr>
+        <w:t xml:space="preserve">, </w:t>
+      </w:r>
+      <w:r>
+        <w:rPr>
+          <w:sz w:val="18"/>
+          <w:szCs w:val="18"/>
+          <w:lang w:val="en-US" w:eastAsia="ru-RU"/>
+        </w:rPr>
+        <w:t>node</w:t>
+      </w:r>
+      <w:r>
+        <w:rPr>
+          <w:sz w:val="18"/>
+          <w:szCs w:val="18"/>
+          <w:lang w:eastAsia="ru-RU"/>
+        </w:rPr>
+        <w:t xml:space="preserve"> </w:t>
+      </w:r>
+      <w:r>
+        <w:rPr>
+          <w:sz w:val="18"/>
+          <w:szCs w:val="18"/>
+          <w:lang w:val="en-US" w:eastAsia="ru-RU"/>
+        </w:rPr>
+        <w:t>x</w:t>
+      </w:r>
+      <w:r>
+        <w:rPr>
+          <w:sz w:val="18"/>
+          <w:szCs w:val="18"/>
+          <w:lang w:eastAsia="ru-RU"/>
+        </w:rPr>
+        <w:t xml:space="preserve"> ) {</w:t>
+      </w:r>
+    </w:p>
+    <w:p>
+      <w:pPr>
+        <w:pStyle w:val="a3"/>
+        <w:jc w:val="left"/>
+        <w:rPr>
+          <w:sz w:val="18"/>
+          <w:szCs w:val="18"/>
+          <w:lang w:val="en-US" w:eastAsia="ru-RU"/>
+        </w:rPr>
+      </w:pPr>
+      <w:r>
+        <w:rPr>
+          <w:sz w:val="18"/>
+          <w:szCs w:val="18"/>
+          <w:lang w:eastAsia="ru-RU"/>
+        </w:rPr>
+        <w:t xml:space="preserve">    </w:t>
+      </w:r>
+      <w:r>
+        <w:rPr>
+          <w:sz w:val="18"/>
+          <w:szCs w:val="18"/>
+          <w:lang w:val="en-US" w:eastAsia="ru-RU"/>
+        </w:rPr>
+        <w:t>node y;</w:t>
       </w:r>
     </w:p>
     <w:p>
@@ -1801,6 +1897,9 @@
           </w:tcPr>
           <w:p>
             <w:r>
+              <w:rPr>
+                <w:noProof/>
+              </w:rPr>
               <w:lastRenderedPageBreak/>
               <w:drawing>
                 <wp:inline distT="0" distB="0" distL="0" distR="0" wp14:anchorId="35CC0EB9" wp14:editId="7BC291F6">
@@ -1885,6 +1984,9 @@
           </w:tcPr>
           <w:p>
             <w:r>
+              <w:rPr>
+                <w:noProof/>
+              </w:rPr>
               <w:drawing>
                 <wp:inline distT="0" distB="0" distL="0" distR="0" wp14:anchorId="705DB016" wp14:editId="28F274AA">
                   <wp:extent cx="3726815" cy="2242820"/>
@@ -2013,6 +2115,9 @@
           </w:tcPr>
           <w:p>
             <w:r>
+              <w:rPr>
+                <w:noProof/>
+              </w:rPr>
               <w:drawing>
                 <wp:inline distT="0" distB="0" distL="0" distR="0" wp14:anchorId="553936E0" wp14:editId="7E31A6D7">
                   <wp:extent cx="3726815" cy="2242820"/>
@@ -2098,6 +2203,9 @@
           </w:tcPr>
           <w:p>
             <w:r>
+              <w:rPr>
+                <w:noProof/>
+              </w:rPr>
               <w:lastRenderedPageBreak/>
               <w:drawing>
                 <wp:inline distT="0" distB="0" distL="0" distR="0" wp14:anchorId="0EFB0505" wp14:editId="7BD38C16">
@@ -2234,6 +2342,9 @@
           </w:tcPr>
           <w:p>
             <w:r>
+              <w:rPr>
+                <w:noProof/>
+              </w:rPr>
               <w:drawing>
                 <wp:inline distT="0" distB="0" distL="0" distR="0" wp14:anchorId="4EFC5BE5" wp14:editId="63C88489">
                   <wp:extent cx="3726815" cy="2242820"/>
@@ -2321,6 +2432,9 @@
           </w:tcPr>
           <w:p>
             <w:r>
+              <w:rPr>
+                <w:noProof/>
+              </w:rPr>
               <w:drawing>
                 <wp:inline distT="0" distB="0" distL="0" distR="0" wp14:anchorId="425E3A2E" wp14:editId="43A21A24">
                   <wp:extent cx="4330700" cy="2294890"/>
@@ -2408,6 +2522,9 @@
           </w:tcPr>
           <w:p>
             <w:r>
+              <w:rPr>
+                <w:noProof/>
+              </w:rPr>
               <w:lastRenderedPageBreak/>
               <w:drawing>
                 <wp:inline distT="0" distB="0" distL="0" distR="0" wp14:anchorId="33EAD652" wp14:editId="33144A1F">
@@ -2487,6 +2604,9 @@
           </w:tcPr>
           <w:p>
             <w:r>
+              <w:rPr>
+                <w:noProof/>
+              </w:rPr>
               <w:drawing>
                 <wp:inline distT="0" distB="0" distL="0" distR="0" wp14:anchorId="532CD8F0" wp14:editId="5F1889B5">
                   <wp:extent cx="3312795" cy="1630680"/>
@@ -2710,6 +2830,244 @@
     </w:p>
     <w:p/>
     <w:p/>
+    <w:p>
+      <w:pPr>
+        <w:rPr>
+          <w:b/>
+          <w:bCs/>
+        </w:rPr>
+      </w:pPr>
+      <w:r>
+        <w:rPr>
+          <w:b/>
+          <w:bCs/>
+        </w:rPr>
+        <w:t>Красно-чёрные деревья</w:t>
+      </w:r>
+    </w:p>
+    <w:p>
+      <w:pPr>
+        <w:numPr>
+          <w:ilvl w:val="0"/>
+          <w:numId w:val="3"/>
+        </w:numPr>
+      </w:pPr>
+      <w:r>
+        <w:rPr>
+          <w:b/>
+          <w:bCs/>
+        </w:rPr>
+        <w:t xml:space="preserve">Менее </w:t>
+      </w:r>
+      <w:r>
+        <w:rPr>
+          <w:b/>
+          <w:bCs/>
+        </w:rPr>
+        <w:t>строгая</w:t>
+      </w:r>
+      <w:r>
+        <w:rPr>
+          <w:b/>
+          <w:bCs/>
+        </w:rPr>
+        <w:t xml:space="preserve"> </w:t>
+      </w:r>
+      <w:r>
+        <w:rPr>
+          <w:b/>
+          <w:bCs/>
+        </w:rPr>
+        <w:t>б</w:t>
+      </w:r>
+      <w:r>
+        <w:rPr>
+          <w:b/>
+          <w:bCs/>
+        </w:rPr>
+        <w:t>алансировка</w:t>
+      </w:r>
+      <w:r>
+        <w:t>: Красно-чёрные деревья не требуют такой строгой балансировки, как AVL-деревья. Это означает, что они могут быть немного "выше" (иметь больше уровней), но всё равно остаются достаточно сбалансированными для эффективной работы.</w:t>
+      </w:r>
+    </w:p>
+    <w:p>
+      <w:pPr>
+        <w:numPr>
+          <w:ilvl w:val="0"/>
+          <w:numId w:val="3"/>
+        </w:numPr>
+      </w:pPr>
+      <w:r>
+        <w:rPr>
+          <w:b/>
+          <w:bCs/>
+        </w:rPr>
+        <w:t xml:space="preserve">Проще в </w:t>
+      </w:r>
+      <w:r>
+        <w:rPr>
+          <w:b/>
+          <w:bCs/>
+        </w:rPr>
+        <w:t>и</w:t>
+      </w:r>
+      <w:r>
+        <w:rPr>
+          <w:b/>
+          <w:bCs/>
+        </w:rPr>
+        <w:t>зменении</w:t>
+      </w:r>
+      <w:r>
+        <w:t>: При вставке или удалении элементов, красно-чёрные деревья часто требуют меньше изменений (перебалансировок). Это делает их более эффективными в ситуациях, где часто происходят вставки и удаления.</w:t>
+      </w:r>
+    </w:p>
+    <w:p>
+      <w:pPr>
+        <w:numPr>
+          <w:ilvl w:val="0"/>
+          <w:numId w:val="3"/>
+        </w:numPr>
+      </w:pPr>
+      <w:r>
+        <w:rPr>
+          <w:b/>
+          <w:bCs/>
+        </w:rPr>
+        <w:t xml:space="preserve">Хороший </w:t>
+      </w:r>
+      <w:r>
+        <w:rPr>
+          <w:b/>
+          <w:bCs/>
+        </w:rPr>
+        <w:t>к</w:t>
+      </w:r>
+      <w:r>
+        <w:rPr>
+          <w:b/>
+          <w:bCs/>
+        </w:rPr>
+        <w:t>омпромисс</w:t>
+      </w:r>
+      <w:r>
+        <w:t>: Они представляют собой хороший компромисс между необходимостью поддержания баланса и затратами на перебалансировку при изменении дерева.</w:t>
+      </w:r>
+    </w:p>
+    <w:p>
+      <w:pPr>
+        <w:rPr>
+          <w:b/>
+          <w:bCs/>
+        </w:rPr>
+      </w:pPr>
+      <w:r>
+        <w:rPr>
+          <w:b/>
+          <w:bCs/>
+        </w:rPr>
+        <w:t>AVL-деревья</w:t>
+      </w:r>
+    </w:p>
+    <w:p>
+      <w:pPr>
+        <w:numPr>
+          <w:ilvl w:val="0"/>
+          <w:numId w:val="4"/>
+        </w:numPr>
+      </w:pPr>
+      <w:r>
+        <w:rPr>
+          <w:b/>
+          <w:bCs/>
+        </w:rPr>
+        <w:t xml:space="preserve">Строгая </w:t>
+      </w:r>
+      <w:r>
+        <w:rPr>
+          <w:b/>
+          <w:bCs/>
+        </w:rPr>
+        <w:t>б</w:t>
+      </w:r>
+      <w:r>
+        <w:rPr>
+          <w:b/>
+          <w:bCs/>
+        </w:rPr>
+        <w:t>алансировка</w:t>
+      </w:r>
+      <w:r>
+        <w:t>: AVL-деревья поддерживают более строгую балансировку, что делает их "ниже" (с меньшим количеством уровней) и более быстрыми для операций поиска.</w:t>
+      </w:r>
+    </w:p>
+    <w:p>
+      <w:pPr>
+        <w:numPr>
+          <w:ilvl w:val="0"/>
+          <w:numId w:val="4"/>
+        </w:numPr>
+      </w:pPr>
+      <w:r>
+        <w:rPr>
+          <w:b/>
+          <w:bCs/>
+        </w:rPr>
+        <w:t xml:space="preserve">Больше </w:t>
+      </w:r>
+      <w:r>
+        <w:rPr>
+          <w:b/>
+          <w:bCs/>
+        </w:rPr>
+        <w:t>п</w:t>
+      </w:r>
+      <w:r>
+        <w:rPr>
+          <w:b/>
+          <w:bCs/>
+        </w:rPr>
+        <w:t>еребалансировок</w:t>
+      </w:r>
+      <w:r>
+        <w:t>: Эта строгость означает, что при каждом добавлении или удалении элемента часто требуются сложные операции для поддержания баланса, что может быть менее эффективно при частых изменениях.</w:t>
+      </w:r>
+    </w:p>
+    <w:p>
+      <w:pPr>
+        <w:numPr>
+          <w:ilvl w:val="0"/>
+          <w:numId w:val="4"/>
+        </w:numPr>
+      </w:pPr>
+      <w:r>
+        <w:rPr>
+          <w:b/>
+          <w:bCs/>
+        </w:rPr>
+        <w:t xml:space="preserve">Лучше для </w:t>
+      </w:r>
+      <w:r>
+        <w:rPr>
+          <w:b/>
+          <w:bCs/>
+        </w:rPr>
+        <w:t>ч</w:t>
+      </w:r>
+      <w:r>
+        <w:rPr>
+          <w:b/>
+          <w:bCs/>
+        </w:rPr>
+        <w:t>тения</w:t>
+      </w:r>
+      <w:r>
+        <w:t>: Они идеально подходят для ситуаций, где операции чтения (поиска) происходят гораздо чаще, чем операции вставки или удаления.</w:t>
+      </w:r>
+    </w:p>
+    <w:p/>
+    <w:p/>
     <w:p/>
     <w:p>
       <w:r>
@@ -2730,8 +3088,121 @@
 </file>
 
 <file path=word/numbering.xml><?xml version="1.0" encoding="utf-8"?>
-<w:numbering xmlns:wpc="http://schemas.microsoft.com/office/word/2010/wordprocessingCanvas" xmlns:cx="http://schemas.microsoft.com/office/drawing/2014/chartex" xmlns:cx1="http://schemas.microsoft.com/office/drawing/2015/9/8/chartex" xmlns:cx2="http://schemas.microsoft.com/office/drawing/2015/10/21/chartex" xmlns:cx3="http://schemas.microsoft.com/office/drawing/2016/5/9/chartex" xmlns:cx4="http://schemas.microsoft.com/office/drawing/2016/5/10/chartex" xmlns:cx5="http://schemas.microsoft.com/office/drawing/2016/5/11/chartex" xmlns:cx6="http://schemas.microsoft.com/office/drawing/2016/5/12/chartex" xmlns:cx7="http://schemas.microsoft.com/office/drawing/2016/5/13/chartex" xmlns:cx8="http://schemas.microsoft.com/office/drawing/2016/5/14/chartex" xmlns:mc="http://schemas.openxmlformats.org/markup-compatibility/2006" xmlns:aink="http://schemas.microsoft.com/office/drawing/2016/ink" xmlns:am3d="http://schemas.microsoft.com/office/drawing/2017/model3d" xmlns:o="urn:schemas-microsoft-com:office:office" xmlns:r="http://schemas.openxmlformats.org/officeDocument/2006/relationships" xmlns:m="http://schemas.openxmlformats.org/officeDocument/2006/math" xmlns:v="urn:schemas-microsoft-com:vml" xmlns:wp14="http://schemas.microsoft.com/office/word/2010/wordprocessingDrawing" xmlns:wp="http://schemas.openxmlformats.org/drawingml/2006/wordprocessingDrawing" xmlns:w10="urn:schemas-microsoft-com:office:word" xmlns:w="http://schemas.openxmlformats.org/wordprocessingml/2006/main" xmlns:w14="http://schemas.microsoft.com/office/word/2010/wordml" xmlns:w15="http://schemas.microsoft.com/office/word/2012/wordml" xmlns:w16cex="http://schemas.microsoft.com/office/word/2018/wordml/cex" xmlns:w16cid="http://schemas.microsoft.com/office/word/2016/wordml/cid" xmlns:w16="http://schemas.microsoft.com/office/word/2018/wordml" xmlns:w16se="http://schemas.microsoft.com/office/word/2015/wordml/symex" xmlns:wpg="http://schemas.microsoft.com/office/word/2010/wordprocessingGroup" xmlns:wpi="http://schemas.microsoft.com/office/word/2010/wordprocessingInk" xmlns:wne="http://schemas.microsoft.com/office/word/2006/wordml" xmlns:wps="http://schemas.microsoft.com/office/word/2010/wordprocessingShape" mc:Ignorable="w14 w15 w16se w16cid w16 w16cex wp14">
+<w:numbering xmlns:wpc="http://schemas.microsoft.com/office/word/2010/wordprocessingCanvas" xmlns:cx="http://schemas.microsoft.com/office/drawing/2014/chartex" xmlns:cx1="http://schemas.microsoft.com/office/drawing/2015/9/8/chartex" xmlns:cx2="http://schemas.microsoft.com/office/drawing/2015/10/21/chartex" xmlns:cx3="http://schemas.microsoft.com/office/drawing/2016/5/9/chartex" xmlns:cx4="http://schemas.microsoft.com/office/drawing/2016/5/10/chartex" xmlns:cx5="http://schemas.microsoft.com/office/drawing/2016/5/11/chartex" xmlns:cx6="http://schemas.microsoft.com/office/drawing/2016/5/12/chartex" xmlns:cx7="http://schemas.microsoft.com/office/drawing/2016/5/13/chartex" xmlns:cx8="http://schemas.microsoft.com/office/drawing/2016/5/14/chartex" xmlns:mc="http://schemas.openxmlformats.org/markup-compatibility/2006" xmlns:aink="http://schemas.microsoft.com/office/drawing/2016/ink" xmlns:am3d="http://schemas.microsoft.com/office/drawing/2017/model3d" xmlns:o="urn:schemas-microsoft-com:office:office" xmlns:oel="http://schemas.microsoft.com/office/2019/extlst" xmlns:r="http://schemas.openxmlformats.org/officeDocument/2006/relationships" xmlns:m="http://schemas.openxmlformats.org/officeDocument/2006/math" xmlns:v="urn:schemas-microsoft-com:vml" xmlns:wp14="http://schemas.microsoft.com/office/word/2010/wordprocessingDrawing" xmlns:wp="http://schemas.openxmlformats.org/drawingml/2006/wordprocessingDrawing" xmlns:w10="urn:schemas-microsoft-com:office:word" xmlns:w="http://schemas.openxmlformats.org/wordprocessingml/2006/main" xmlns:w14="http://schemas.microsoft.com/office/word/2010/wordml" xmlns:w15="http://schemas.microsoft.com/office/word/2012/wordml" xmlns:w16cex="http://schemas.microsoft.com/office/word/2018/wordml/cex" xmlns:w16cid="http://schemas.microsoft.com/office/word/2016/wordml/cid" xmlns:w16="http://schemas.microsoft.com/office/word/2018/wordml" xmlns:w16sdtdh="http://schemas.microsoft.com/office/word/2020/wordml/sdtdatahash" xmlns:w16se="http://schemas.microsoft.com/office/word/2015/wordml/symex" xmlns:wpg="http://schemas.microsoft.com/office/word/2010/wordprocessingGroup" xmlns:wpi="http://schemas.microsoft.com/office/word/2010/wordprocessingInk" xmlns:wne="http://schemas.microsoft.com/office/word/2006/wordml" xmlns:wps="http://schemas.microsoft.com/office/word/2010/wordprocessingShape" mc:Ignorable="w14 w15 w16se w16cid w16 w16cex w16sdtdh wp14">
   <w:abstractNum w:abstractNumId="0" w15:restartNumberingAfterBreak="0">
+    <w:nsid w:val="00B135BA"/>
+    <w:multiLevelType w:val="multilevel"/>
+    <w:tmpl w:val="E006CFD4"/>
+    <w:lvl w:ilvl="0">
+      <w:start w:val="1"/>
+      <w:numFmt w:val="decimal"/>
+      <w:lvlText w:val="%1."/>
+      <w:lvlJc w:val="left"/>
+      <w:pPr>
+        <w:tabs>
+          <w:tab w:val="num" w:pos="720"/>
+        </w:tabs>
+        <w:ind w:left="720" w:hanging="360"/>
+      </w:pPr>
+    </w:lvl>
+    <w:lvl w:ilvl="1" w:tentative="1">
+      <w:start w:val="1"/>
+      <w:numFmt w:val="decimal"/>
+      <w:lvlText w:val="%2."/>
+      <w:lvlJc w:val="left"/>
+      <w:pPr>
+        <w:tabs>
+          <w:tab w:val="num" w:pos="1440"/>
+        </w:tabs>
+        <w:ind w:left="1440" w:hanging="360"/>
+      </w:pPr>
+    </w:lvl>
+    <w:lvl w:ilvl="2" w:tentative="1">
+      <w:start w:val="1"/>
+      <w:numFmt w:val="decimal"/>
+      <w:lvlText w:val="%3."/>
+      <w:lvlJc w:val="left"/>
+      <w:pPr>
+        <w:tabs>
+          <w:tab w:val="num" w:pos="2160"/>
+        </w:tabs>
+        <w:ind w:left="2160" w:hanging="360"/>
+      </w:pPr>
+    </w:lvl>
+    <w:lvl w:ilvl="3" w:tentative="1">
+      <w:start w:val="1"/>
+      <w:numFmt w:val="decimal"/>
+      <w:lvlText w:val="%4."/>
+      <w:lvlJc w:val="left"/>
+      <w:pPr>
+        <w:tabs>
+          <w:tab w:val="num" w:pos="2880"/>
+        </w:tabs>
+        <w:ind w:left="2880" w:hanging="360"/>
+      </w:pPr>
+    </w:lvl>
+    <w:lvl w:ilvl="4" w:tentative="1">
+      <w:start w:val="1"/>
+      <w:numFmt w:val="decimal"/>
+      <w:lvlText w:val="%5."/>
+      <w:lvlJc w:val="left"/>
+      <w:pPr>
+        <w:tabs>
+          <w:tab w:val="num" w:pos="3600"/>
+        </w:tabs>
+        <w:ind w:left="3600" w:hanging="360"/>
+      </w:pPr>
+    </w:lvl>
+    <w:lvl w:ilvl="5" w:tentative="1">
+      <w:start w:val="1"/>
+      <w:numFmt w:val="decimal"/>
+      <w:lvlText w:val="%6."/>
+      <w:lvlJc w:val="left"/>
+      <w:pPr>
+        <w:tabs>
+          <w:tab w:val="num" w:pos="4320"/>
+        </w:tabs>
+        <w:ind w:left="4320" w:hanging="360"/>
+      </w:pPr>
+    </w:lvl>
+    <w:lvl w:ilvl="6" w:tentative="1">
+      <w:start w:val="1"/>
+      <w:numFmt w:val="decimal"/>
+      <w:lvlText w:val="%7."/>
+      <w:lvlJc w:val="left"/>
+      <w:pPr>
+        <w:tabs>
+          <w:tab w:val="num" w:pos="5040"/>
+        </w:tabs>
+        <w:ind w:left="5040" w:hanging="360"/>
+      </w:pPr>
+    </w:lvl>
+    <w:lvl w:ilvl="7" w:tentative="1">
+      <w:start w:val="1"/>
+      <w:numFmt w:val="decimal"/>
+      <w:lvlText w:val="%8."/>
+      <w:lvlJc w:val="left"/>
+      <w:pPr>
+        <w:tabs>
+          <w:tab w:val="num" w:pos="5760"/>
+        </w:tabs>
+        <w:ind w:left="5760" w:hanging="360"/>
+      </w:pPr>
+    </w:lvl>
+    <w:lvl w:ilvl="8" w:tentative="1">
+      <w:start w:val="1"/>
+      <w:numFmt w:val="decimal"/>
+      <w:lvlText w:val="%9."/>
+      <w:lvlJc w:val="left"/>
+      <w:pPr>
+        <w:tabs>
+          <w:tab w:val="num" w:pos="6480"/>
+        </w:tabs>
+        <w:ind w:left="6480" w:hanging="360"/>
+      </w:pPr>
+    </w:lvl>
+  </w:abstractNum>
+  <w:abstractNum w:abstractNumId="1" w15:restartNumberingAfterBreak="0">
     <w:nsid w:val="09595085"/>
     <w:multiLevelType w:val="multilevel"/>
     <w:tmpl w:val="86A4D4EE"/>
@@ -2844,7 +3315,7 @@
       </w:pPr>
     </w:lvl>
   </w:abstractNum>
-  <w:abstractNum w:abstractNumId="1" w15:restartNumberingAfterBreak="0">
+  <w:abstractNum w:abstractNumId="2" w15:restartNumberingAfterBreak="0">
     <w:nsid w:val="439F5B65"/>
     <w:multiLevelType w:val="multilevel"/>
     <w:tmpl w:val="E78CAA76"/>
@@ -2961,17 +3432,136 @@
       </w:pPr>
     </w:lvl>
   </w:abstractNum>
-  <w:num w:numId="1">
+  <w:abstractNum w:abstractNumId="3" w15:restartNumberingAfterBreak="0">
+    <w:nsid w:val="4A4871CC"/>
+    <w:multiLevelType w:val="multilevel"/>
+    <w:tmpl w:val="F3269712"/>
+    <w:lvl w:ilvl="0">
+      <w:start w:val="1"/>
+      <w:numFmt w:val="decimal"/>
+      <w:lvlText w:val="%1."/>
+      <w:lvlJc w:val="left"/>
+      <w:pPr>
+        <w:tabs>
+          <w:tab w:val="num" w:pos="720"/>
+        </w:tabs>
+        <w:ind w:left="720" w:hanging="360"/>
+      </w:pPr>
+    </w:lvl>
+    <w:lvl w:ilvl="1" w:tentative="1">
+      <w:start w:val="1"/>
+      <w:numFmt w:val="decimal"/>
+      <w:lvlText w:val="%2."/>
+      <w:lvlJc w:val="left"/>
+      <w:pPr>
+        <w:tabs>
+          <w:tab w:val="num" w:pos="1440"/>
+        </w:tabs>
+        <w:ind w:left="1440" w:hanging="360"/>
+      </w:pPr>
+    </w:lvl>
+    <w:lvl w:ilvl="2" w:tentative="1">
+      <w:start w:val="1"/>
+      <w:numFmt w:val="decimal"/>
+      <w:lvlText w:val="%3."/>
+      <w:lvlJc w:val="left"/>
+      <w:pPr>
+        <w:tabs>
+          <w:tab w:val="num" w:pos="2160"/>
+        </w:tabs>
+        <w:ind w:left="2160" w:hanging="360"/>
+      </w:pPr>
+    </w:lvl>
+    <w:lvl w:ilvl="3" w:tentative="1">
+      <w:start w:val="1"/>
+      <w:numFmt w:val="decimal"/>
+      <w:lvlText w:val="%4."/>
+      <w:lvlJc w:val="left"/>
+      <w:pPr>
+        <w:tabs>
+          <w:tab w:val="num" w:pos="2880"/>
+        </w:tabs>
+        <w:ind w:left="2880" w:hanging="360"/>
+      </w:pPr>
+    </w:lvl>
+    <w:lvl w:ilvl="4" w:tentative="1">
+      <w:start w:val="1"/>
+      <w:numFmt w:val="decimal"/>
+      <w:lvlText w:val="%5."/>
+      <w:lvlJc w:val="left"/>
+      <w:pPr>
+        <w:tabs>
+          <w:tab w:val="num" w:pos="3600"/>
+        </w:tabs>
+        <w:ind w:left="3600" w:hanging="360"/>
+      </w:pPr>
+    </w:lvl>
+    <w:lvl w:ilvl="5" w:tentative="1">
+      <w:start w:val="1"/>
+      <w:numFmt w:val="decimal"/>
+      <w:lvlText w:val="%6."/>
+      <w:lvlJc w:val="left"/>
+      <w:pPr>
+        <w:tabs>
+          <w:tab w:val="num" w:pos="4320"/>
+        </w:tabs>
+        <w:ind w:left="4320" w:hanging="360"/>
+      </w:pPr>
+    </w:lvl>
+    <w:lvl w:ilvl="6" w:tentative="1">
+      <w:start w:val="1"/>
+      <w:numFmt w:val="decimal"/>
+      <w:lvlText w:val="%7."/>
+      <w:lvlJc w:val="left"/>
+      <w:pPr>
+        <w:tabs>
+          <w:tab w:val="num" w:pos="5040"/>
+        </w:tabs>
+        <w:ind w:left="5040" w:hanging="360"/>
+      </w:pPr>
+    </w:lvl>
+    <w:lvl w:ilvl="7" w:tentative="1">
+      <w:start w:val="1"/>
+      <w:numFmt w:val="decimal"/>
+      <w:lvlText w:val="%8."/>
+      <w:lvlJc w:val="left"/>
+      <w:pPr>
+        <w:tabs>
+          <w:tab w:val="num" w:pos="5760"/>
+        </w:tabs>
+        <w:ind w:left="5760" w:hanging="360"/>
+      </w:pPr>
+    </w:lvl>
+    <w:lvl w:ilvl="8" w:tentative="1">
+      <w:start w:val="1"/>
+      <w:numFmt w:val="decimal"/>
+      <w:lvlText w:val="%9."/>
+      <w:lvlJc w:val="left"/>
+      <w:pPr>
+        <w:tabs>
+          <w:tab w:val="num" w:pos="6480"/>
+        </w:tabs>
+        <w:ind w:left="6480" w:hanging="360"/>
+      </w:pPr>
+    </w:lvl>
+  </w:abstractNum>
+  <w:num w:numId="1" w16cid:durableId="1731154840">
+    <w:abstractNumId w:val="2"/>
+  </w:num>
+  <w:num w:numId="2" w16cid:durableId="144974413">
     <w:abstractNumId w:val="1"/>
   </w:num>
-  <w:num w:numId="2">
+  <w:num w:numId="3" w16cid:durableId="1338582850">
     <w:abstractNumId w:val="0"/>
+  </w:num>
+  <w:num w:numId="4" w16cid:durableId="2099250912">
+    <w:abstractNumId w:val="3"/>
   </w:num>
 </w:numbering>
 </file>
 
 <file path=word/styles.xml><?xml version="1.0" encoding="utf-8"?>
-<w:styles xmlns:mc="http://schemas.openxmlformats.org/markup-compatibility/2006" xmlns:r="http://schemas.openxmlformats.org/officeDocument/2006/relationships" xmlns:w="http://schemas.openxmlformats.org/wordprocessingml/2006/main" xmlns:w14="http://schemas.microsoft.com/office/word/2010/wordml" xmlns:w15="http://schemas.microsoft.com/office/word/2012/wordml" xmlns:w16cex="http://schemas.microsoft.com/office/word/2018/wordml/cex" xmlns:w16cid="http://schemas.microsoft.com/office/word/2016/wordml/cid" xmlns:w16="http://schemas.microsoft.com/office/word/2018/wordml" xmlns:w16se="http://schemas.microsoft.com/office/word/2015/wordml/symex" mc:Ignorable="w14 w15 w16se w16cid w16 w16cex">
+<w:styles xmlns:mc="http://schemas.openxmlformats.org/markup-compatibility/2006" xmlns:r="http://schemas.openxmlformats.org/officeDocument/2006/relationships" xmlns:w="http://schemas.openxmlformats.org/wordprocessingml/2006/main" xmlns:w14="http://schemas.microsoft.com/office/word/2010/wordml" xmlns:w15="http://schemas.microsoft.com/office/word/2012/wordml" xmlns:w16cex="http://schemas.microsoft.com/office/word/2018/wordml/cex" xmlns:w16cid="http://schemas.microsoft.com/office/word/2016/wordml/cid" xmlns:w16="http://schemas.microsoft.com/office/word/2018/wordml" xmlns:w16sdtdh="http://schemas.microsoft.com/office/word/2020/wordml/sdtdatahash" xmlns:w16se="http://schemas.microsoft.com/office/word/2015/wordml/symex" mc:Ignorable="w14 w15 w16se w16cid w16 w16cex w16sdtdh">
   <w:docDefaults>
     <w:rPrDefault>
       <w:rPr>
@@ -3395,6 +3985,27 @@
       <w:szCs w:val="32"/>
     </w:rPr>
   </w:style>
+  <w:style w:type="paragraph" w:styleId="3">
+    <w:name w:val="heading 3"/>
+    <w:basedOn w:val="a"/>
+    <w:next w:val="a"/>
+    <w:link w:val="30"/>
+    <w:uiPriority w:val="9"/>
+    <w:semiHidden/>
+    <w:unhideWhenUsed/>
+    <w:qFormat/>
+    <w:rsid w:val="003B7155"/>
+    <w:pPr>
+      <w:keepNext/>
+      <w:keepLines/>
+      <w:spacing w:before="40" w:after="0"/>
+      <w:outlineLvl w:val="2"/>
+    </w:pPr>
+    <w:rPr>
+      <w:rFonts w:asciiTheme="majorHAnsi" w:eastAsiaTheme="majorEastAsia" w:hAnsiTheme="majorHAnsi" w:cstheme="majorBidi"/>
+      <w:color w:val="1F3763" w:themeColor="accent1" w:themeShade="7F"/>
+    </w:rPr>
+  </w:style>
   <w:style w:type="character" w:default="1" w:styleId="a0">
     <w:name w:val="Default Paragraph Font"/>
     <w:uiPriority w:val="1"/>
@@ -3458,6 +4069,20 @@
       <w:ind w:left="720"/>
       <w:contextualSpacing/>
     </w:pPr>
+  </w:style>
+  <w:style w:type="character" w:customStyle="1" w:styleId="30">
+    <w:name w:val="Заголовок 3 Знак"/>
+    <w:basedOn w:val="a0"/>
+    <w:link w:val="3"/>
+    <w:uiPriority w:val="9"/>
+    <w:semiHidden/>
+    <w:rsid w:val="003B7155"/>
+    <w:rPr>
+      <w:rFonts w:asciiTheme="majorHAnsi" w:eastAsiaTheme="majorEastAsia" w:hAnsiTheme="majorHAnsi" w:cstheme="majorBidi"/>
+      <w:color w:val="1F3763" w:themeColor="accent1" w:themeShade="7F"/>
+      <w:sz w:val="24"/>
+      <w:szCs w:val="24"/>
+    </w:rPr>
   </w:style>
 </w:styles>
 </file>
